--- a/exercise 1/Tasks 1.docx
+++ b/exercise 1/Tasks 1.docx
@@ -506,7 +506,7 @@
     <w:sectPr>
       <w:footerReference w:type="default" r:id="rId12"/>
       <w:pgSz w:w="12240" w:h="15840"/>
-      <w:pgMar w:top="180" w:right="1440" w:bottom="1440" w:left="1440" w:header="720" w:footer="450" w:gutter="0"/>
+      <w:pgMar w:top="180" w:right="1440" w:bottom="1440" w:left="1440" w:header="720" w:footer="270" w:gutter="0"/>
       <w:cols w:space="720"/>
       <w:docGrid w:linePitch="360"/>
     </w:sectPr>
@@ -581,16 +581,41 @@
   <w:p>
     <w:pPr>
       <w:pStyle w:val="Footer"/>
+      <w:rPr>
+        <w:lang w:val="de-DE"/>
+      </w:rPr>
     </w:pPr>
     <w:r>
       <w:rPr>
         <w:b/>
         <w:bCs/>
+        <w:lang w:val="de-DE"/>
       </w:rPr>
-      <w:t>GitHub Repo</w:t>
+      <w:t>Code</w:t>
     </w:r>
     <w:r>
-      <w:t xml:space="preserve">: </w:t>
+      <w:rPr>
+        <w:lang w:val="de-DE"/>
+      </w:rPr>
+      <w:t>:</w:t>
+    </w:r>
+    <w:r>
+      <w:rPr>
+        <w:lang w:val="de-DE"/>
+      </w:rPr>
+      <w:t xml:space="preserve"> </w:t>
+    </w:r>
+    <w:r>
+      <w:rPr>
+        <w:lang w:val="de-DE"/>
+      </w:rPr>
+      <w:t>https://github.com/amr1235/DSS/blob/main/exercise%201/exercise_1.ipynb</w:t>
+    </w:r>
+    <w:r>
+      <w:rPr>
+        <w:lang w:val="de-DE"/>
+      </w:rPr>
+      <w:t xml:space="preserve"> </w:t>
     </w:r>
   </w:p>
 </w:ftr>
